--- a/Análise_e_Modelagem/Ap1/RestoBar_UC08AtualizarEstoque.docx
+++ b/Análise_e_Modelagem/Ap1/RestoBar_UC08AtualizarEstoque.docx
@@ -21,7 +21,7 @@
     </w:p>
     <w:tbl>
       <w:tblPr>
-        <w:tblStyle w:val="a0"/>
+        <w:tblStyle w:val="a1"/>
         <w:tblW w:w="9322" w:type="dxa"/>
         <w:tblInd w:w="-108" w:type="dxa"/>
         <w:tblBorders>
@@ -74,13 +74,7 @@
               <w:rPr>
                 <w:b/>
               </w:rPr>
-              <w:t>RestoBar_UC08</w:t>
-            </w:r>
-            <w:r>
-              <w:rPr>
-                <w:b/>
-              </w:rPr>
-              <w:t>AtualizarEstoque</w:t>
+              <w:t>RestoBar_UC08AtualizarEstoque</w:t>
             </w:r>
           </w:p>
         </w:tc>
@@ -138,7 +132,11 @@
           <w:tcPr>
             <w:tcW w:w="5000" w:type="dxa"/>
           </w:tcPr>
-          <w:p/>
+          <w:p>
+            <w:r>
+              <w:t>Não Há</w:t>
+            </w:r>
+          </w:p>
         </w:tc>
       </w:tr>
       <w:tr>
@@ -167,7 +165,11 @@
           <w:tcPr>
             <w:tcW w:w="5000" w:type="dxa"/>
           </w:tcPr>
-          <w:p/>
+          <w:p>
+            <w:r>
+              <w:t>Não Há</w:t>
+            </w:r>
+          </w:p>
         </w:tc>
       </w:tr>
       <w:tr>
@@ -195,15 +197,7 @@
           </w:tcPr>
           <w:p>
             <w:r>
-              <w:t xml:space="preserve">Este UC tem como </w:t>
-            </w:r>
-            <w:proofErr w:type="gramStart"/>
-            <w:r>
-              <w:t>objetivo Atualizar</w:t>
-            </w:r>
-            <w:proofErr w:type="gramEnd"/>
-            <w:r>
-              <w:t xml:space="preserve"> o estoque</w:t>
+              <w:t>Este UC tem como objetivo Atualizar o estoque</w:t>
             </w:r>
           </w:p>
         </w:tc>
@@ -233,15 +227,7 @@
           </w:tcPr>
           <w:p>
             <w:r>
-              <w:t xml:space="preserve">Pedido </w:t>
-            </w:r>
-            <w:proofErr w:type="gramStart"/>
-            <w:r>
-              <w:t>Confirmado  ou</w:t>
-            </w:r>
-            <w:proofErr w:type="gramEnd"/>
-            <w:r>
-              <w:t xml:space="preserve"> Ordem de Compra Baixada</w:t>
+              <w:t>Pedido Confirmado  ou Ordem de Compra Baixada</w:t>
             </w:r>
           </w:p>
         </w:tc>
@@ -379,7 +365,7 @@
               <w:ind w:left="720"/>
             </w:pPr>
             <w:r>
-              <w:t>Recebe os produtos e as quantidades que devem ser acrescentados ao estoque na Baixa da Ordem de compra</w:t>
+              <w:t>Recebe os produtos e as quantidades que devem ser acrescentados ao estoque na Baixa da Ordem de compra (FE-01)(FE-02)</w:t>
             </w:r>
           </w:p>
         </w:tc>
@@ -411,6 +397,7 @@
             </w:r>
             <w:r>
               <w:tab/>
+              <w:t>(FE-04)</w:t>
             </w:r>
             <w:r>
               <w:tab/>
@@ -444,7 +431,7 @@
               </w:numPr>
             </w:pPr>
             <w:r>
-              <w:t>Verifica o valor base do produto</w:t>
+              <w:t>Verifica o estoque de segurança do produto</w:t>
             </w:r>
           </w:p>
           <w:p>
@@ -468,32 +455,32 @@
               <w:ind w:left="720"/>
             </w:pPr>
             <w:r>
-              <w:t xml:space="preserve">    repostos</w:t>
-            </w:r>
-          </w:p>
-        </w:tc>
-      </w:tr>
-      <w:tr>
-        <w:tc>
-          <w:tcPr>
-            <w:tcW w:w="4322" w:type="dxa"/>
-          </w:tcPr>
-          <w:p>
-            <w:pPr>
-              <w:ind w:left="360"/>
-            </w:pPr>
-          </w:p>
-        </w:tc>
-        <w:tc>
-          <w:tcPr>
-            <w:tcW w:w="5000" w:type="dxa"/>
-          </w:tcPr>
-          <w:p>
-            <w:pPr>
-              <w:ind w:left="360"/>
-            </w:pPr>
-            <w:r>
-              <w:t>FIM DO UC</w:t>
+              <w:t xml:space="preserve">    repostos(FE-03)</w:t>
+            </w:r>
+          </w:p>
+        </w:tc>
+      </w:tr>
+      <w:tr>
+        <w:tc>
+          <w:tcPr>
+            <w:tcW w:w="4322" w:type="dxa"/>
+          </w:tcPr>
+          <w:p>
+            <w:pPr>
+              <w:ind w:left="360"/>
+            </w:pPr>
+          </w:p>
+        </w:tc>
+        <w:tc>
+          <w:tcPr>
+            <w:tcW w:w="5000" w:type="dxa"/>
+          </w:tcPr>
+          <w:p>
+            <w:pPr>
+              <w:ind w:left="360"/>
+            </w:pPr>
+            <w:r>
+              <w:t>FIM DO UC08</w:t>
             </w:r>
           </w:p>
         </w:tc>
@@ -573,6 +560,147 @@
           <w:tcPr>
             <w:tcW w:w="9322" w:type="dxa"/>
             <w:gridSpan w:val="2"/>
+            <w:shd w:val="clear" w:color="auto" w:fill="BFBFBF"/>
+          </w:tcPr>
+          <w:p>
+            <w:pPr>
+              <w:rPr>
+                <w:b/>
+              </w:rPr>
+            </w:pPr>
+            <w:r>
+              <w:rPr>
+                <w:b/>
+              </w:rPr>
+              <w:t>Fluxo Alternativo (FA)</w:t>
+            </w:r>
+          </w:p>
+        </w:tc>
+      </w:tr>
+      <w:tr>
+        <w:tc>
+          <w:tcPr>
+            <w:tcW w:w="4322" w:type="dxa"/>
+            <w:shd w:val="clear" w:color="auto" w:fill="FFFF00"/>
+          </w:tcPr>
+          <w:p>
+            <w:pPr>
+              <w:jc w:val="center"/>
+              <w:rPr>
+                <w:b/>
+              </w:rPr>
+            </w:pPr>
+            <w:r>
+              <w:rPr>
+                <w:b/>
+              </w:rPr>
+              <w:t>AÇÕES DO ATOR</w:t>
+            </w:r>
+          </w:p>
+        </w:tc>
+        <w:tc>
+          <w:tcPr>
+            <w:tcW w:w="5000" w:type="dxa"/>
+            <w:shd w:val="clear" w:color="auto" w:fill="FFFF00"/>
+          </w:tcPr>
+          <w:p>
+            <w:pPr>
+              <w:jc w:val="center"/>
+              <w:rPr>
+                <w:b/>
+              </w:rPr>
+            </w:pPr>
+            <w:r>
+              <w:rPr>
+                <w:b/>
+              </w:rPr>
+              <w:t>AÇÕES DO SISTEMA</w:t>
+            </w:r>
+          </w:p>
+        </w:tc>
+      </w:tr>
+      <w:tr>
+        <w:tc>
+          <w:tcPr>
+            <w:tcW w:w="4322" w:type="dxa"/>
+          </w:tcPr>
+          <w:p/>
+        </w:tc>
+        <w:tc>
+          <w:tcPr>
+            <w:tcW w:w="5000" w:type="dxa"/>
+          </w:tcPr>
+          <w:p>
+            <w:pPr>
+              <w:ind w:left="360"/>
+            </w:pPr>
+          </w:p>
+        </w:tc>
+      </w:tr>
+      <w:tr>
+        <w:tc>
+          <w:tcPr>
+            <w:tcW w:w="4322" w:type="dxa"/>
+          </w:tcPr>
+          <w:p/>
+        </w:tc>
+        <w:tc>
+          <w:tcPr>
+            <w:tcW w:w="5000" w:type="dxa"/>
+          </w:tcPr>
+          <w:p>
+            <w:pPr>
+              <w:ind w:left="360"/>
+            </w:pPr>
+          </w:p>
+        </w:tc>
+      </w:tr>
+      <w:tr>
+        <w:tc>
+          <w:tcPr>
+            <w:tcW w:w="4322" w:type="dxa"/>
+          </w:tcPr>
+          <w:p/>
+        </w:tc>
+        <w:tc>
+          <w:tcPr>
+            <w:tcW w:w="5000" w:type="dxa"/>
+          </w:tcPr>
+          <w:p>
+            <w:pPr>
+              <w:ind w:left="360"/>
+            </w:pPr>
+          </w:p>
+        </w:tc>
+      </w:tr>
+      <w:tr>
+        <w:tc>
+          <w:tcPr>
+            <w:tcW w:w="4322" w:type="dxa"/>
+          </w:tcPr>
+          <w:p/>
+        </w:tc>
+        <w:tc>
+          <w:tcPr>
+            <w:tcW w:w="5000" w:type="dxa"/>
+          </w:tcPr>
+          <w:p>
+            <w:pPr>
+              <w:ind w:left="360"/>
+            </w:pPr>
+          </w:p>
+        </w:tc>
+      </w:tr>
+      <w:tr>
+        <w:tc>
+          <w:tcPr>
+            <w:tcW w:w="4322" w:type="dxa"/>
+          </w:tcPr>
+          <w:p/>
+        </w:tc>
+        <w:tc>
+          <w:tcPr>
+            <w:tcW w:w="5000" w:type="dxa"/>
           </w:tcPr>
           <w:p>
             <w:pPr>
@@ -590,15 +718,18 @@
           </w:tcPr>
           <w:p>
             <w:pPr>
-              <w:rPr>
-                <w:b/>
-              </w:rPr>
-            </w:pPr>
-            <w:r>
-              <w:rPr>
-                <w:b/>
-              </w:rPr>
-              <w:t>Fluxo Alternativo (FA)</w:t>
+              <w:tabs>
+                <w:tab w:val="left" w:pos="2635"/>
+              </w:tabs>
+              <w:rPr>
+                <w:b/>
+              </w:rPr>
+            </w:pPr>
+            <w:r>
+              <w:rPr>
+                <w:b/>
+              </w:rPr>
+              <w:t>Fluxo de Exceção (FE-01: Sistema encontra uma falha inesperada ao atualizar estoque)</w:t>
             </w:r>
           </w:p>
         </w:tc>
@@ -660,6 +791,13 @@
             <w:pPr>
               <w:ind w:left="360"/>
             </w:pPr>
+            <w:r>
+              <w:t>1.</w:t>
+            </w:r>
+            <w:r>
+              <w:tab/>
+              <w:t>O sistema exibe uma mensagem de erro.</w:t>
+            </w:r>
           </w:p>
         </w:tc>
       </w:tr>
@@ -678,6 +816,13 @@
             <w:pPr>
               <w:ind w:left="360"/>
             </w:pPr>
+            <w:r>
+              <w:t>2.</w:t>
+            </w:r>
+            <w:r>
+              <w:tab/>
+              <w:t>O sistema registra a falha no log de erros.</w:t>
+            </w:r>
           </w:p>
         </w:tc>
       </w:tr>
@@ -696,6 +841,13 @@
             <w:pPr>
               <w:ind w:left="360"/>
             </w:pPr>
+            <w:r>
+              <w:t>3.</w:t>
+            </w:r>
+            <w:r>
+              <w:tab/>
+              <w:t>FIM do UC08</w:t>
+            </w:r>
           </w:p>
         </w:tc>
       </w:tr>
@@ -751,13 +903,11 @@
                 <w:b/>
               </w:rPr>
             </w:pPr>
-            <w:bookmarkStart w:id="0" w:name="_heading=h.gjdgxs" w:colFirst="0" w:colLast="0"/>
-            <w:bookmarkEnd w:id="0"/>
-            <w:r>
-              <w:rPr>
-                <w:b/>
-              </w:rPr>
-              <w:t>Fluxo de Exceção (FE-01: Sistema encontra uma falha inesperada ao atualizar estoque)</w:t>
+            <w:r>
+              <w:rPr>
+                <w:b/>
+              </w:rPr>
+              <w:t>Fluxo de Exceção (FE-02: O sistema encontra uma falha por tentar retirar mais produtos do que se tem no estoque)</w:t>
             </w:r>
           </w:p>
         </w:tc>
@@ -824,7 +974,7 @@
             </w:r>
             <w:r>
               <w:tab/>
-              <w:t>O sistema exibe uma mensagem de erro.</w:t>
+              <w:t>Exibe uma mensagem: Pedido não pode ser enviado, por falta de insumo, Refaça o pedido.</w:t>
             </w:r>
           </w:p>
         </w:tc>
@@ -845,11 +995,7 @@
               <w:ind w:left="360"/>
             </w:pPr>
             <w:r>
-              <w:t>2.</w:t>
-            </w:r>
-            <w:r>
-              <w:tab/>
-              <w:t>O sistema registra a falha no log de erros.</w:t>
+              <w:t xml:space="preserve">2. O sistema registra a falha no log de erros. </w:t>
             </w:r>
           </w:p>
         </w:tc>
@@ -870,12 +1016,44 @@
               <w:ind w:left="360"/>
             </w:pPr>
             <w:r>
-              <w:t>3.</w:t>
-            </w:r>
-            <w:r>
-              <w:tab/>
-              <w:t>FIM do FE</w:t>
-            </w:r>
+              <w:t>3. FIM do UC08</w:t>
+            </w:r>
+          </w:p>
+        </w:tc>
+      </w:tr>
+      <w:tr>
+        <w:tc>
+          <w:tcPr>
+            <w:tcW w:w="4322" w:type="dxa"/>
+          </w:tcPr>
+          <w:p/>
+        </w:tc>
+        <w:tc>
+          <w:tcPr>
+            <w:tcW w:w="5000" w:type="dxa"/>
+          </w:tcPr>
+          <w:p>
+            <w:pPr>
+              <w:ind w:left="360"/>
+            </w:pPr>
+          </w:p>
+        </w:tc>
+      </w:tr>
+      <w:tr>
+        <w:tc>
+          <w:tcPr>
+            <w:tcW w:w="4322" w:type="dxa"/>
+          </w:tcPr>
+          <w:p/>
+        </w:tc>
+        <w:tc>
+          <w:tcPr>
+            <w:tcW w:w="5000" w:type="dxa"/>
+          </w:tcPr>
+          <w:p>
+            <w:pPr>
+              <w:ind w:left="360"/>
+            </w:pPr>
           </w:p>
         </w:tc>
       </w:tr>
@@ -888,16 +1066,138 @@
           </w:tcPr>
           <w:p>
             <w:pPr>
-              <w:rPr>
-                <w:b/>
-              </w:rPr>
-            </w:pPr>
-            <w:r>
-              <w:rPr>
-                <w:b/>
-              </w:rPr>
-              <w:t>Observações</w:t>
-            </w:r>
+              <w:tabs>
+                <w:tab w:val="left" w:pos="2635"/>
+              </w:tabs>
+              <w:rPr>
+                <w:b/>
+              </w:rPr>
+            </w:pPr>
+            <w:r>
+              <w:rPr>
+                <w:b/>
+              </w:rPr>
+              <w:lastRenderedPageBreak/>
+              <w:t xml:space="preserve">Fluxo de Exceção (FE-03: Falha na </w:t>
+            </w:r>
+            <w:r>
+              <w:rPr>
+                <w:b/>
+              </w:rPr>
+              <w:t>conecxão</w:t>
+            </w:r>
+            <w:r>
+              <w:rPr>
+                <w:b/>
+              </w:rPr>
+              <w:t xml:space="preserve"> )</w:t>
+            </w:r>
+          </w:p>
+        </w:tc>
+      </w:tr>
+      <w:tr>
+        <w:tc>
+          <w:tcPr>
+            <w:tcW w:w="4322" w:type="dxa"/>
+            <w:shd w:val="clear" w:color="auto" w:fill="FFFF00"/>
+          </w:tcPr>
+          <w:p>
+            <w:pPr>
+              <w:jc w:val="center"/>
+              <w:rPr>
+                <w:b/>
+              </w:rPr>
+            </w:pPr>
+            <w:r>
+              <w:rPr>
+                <w:b/>
+              </w:rPr>
+              <w:t>AÇÕES DO ATOR</w:t>
+            </w:r>
+          </w:p>
+        </w:tc>
+        <w:tc>
+          <w:tcPr>
+            <w:tcW w:w="5000" w:type="dxa"/>
+            <w:shd w:val="clear" w:color="auto" w:fill="FFFF00"/>
+          </w:tcPr>
+          <w:p>
+            <w:pPr>
+              <w:jc w:val="center"/>
+              <w:rPr>
+                <w:b/>
+              </w:rPr>
+            </w:pPr>
+            <w:r>
+              <w:rPr>
+                <w:b/>
+              </w:rPr>
+              <w:t>AÇÕES DO SISTEMA</w:t>
+            </w:r>
+          </w:p>
+        </w:tc>
+      </w:tr>
+      <w:tr>
+        <w:tc>
+          <w:tcPr>
+            <w:tcW w:w="4322" w:type="dxa"/>
+          </w:tcPr>
+          <w:p/>
+        </w:tc>
+        <w:tc>
+          <w:tcPr>
+            <w:tcW w:w="5000" w:type="dxa"/>
+          </w:tcPr>
+          <w:p>
+            <w:pPr>
+              <w:ind w:left="360"/>
+            </w:pPr>
+            <w:r>
+              <w:t>1.</w:t>
+            </w:r>
+            <w:r>
+              <w:tab/>
+              <w:t>Exibe uma mensagem: Erro de conexão. Verifique se está conectado a rede.</w:t>
+            </w:r>
+          </w:p>
+        </w:tc>
+      </w:tr>
+      <w:tr>
+        <w:tc>
+          <w:tcPr>
+            <w:tcW w:w="4322" w:type="dxa"/>
+          </w:tcPr>
+          <w:p/>
+        </w:tc>
+        <w:tc>
+          <w:tcPr>
+            <w:tcW w:w="5000" w:type="dxa"/>
+          </w:tcPr>
+          <w:p>
+            <w:pPr>
+              <w:ind w:left="360"/>
+            </w:pPr>
+            <w:r>
+              <w:t>Fim do UC08</w:t>
+            </w:r>
+          </w:p>
+        </w:tc>
+      </w:tr>
+      <w:tr>
+        <w:tc>
+          <w:tcPr>
+            <w:tcW w:w="4322" w:type="dxa"/>
+          </w:tcPr>
+          <w:p/>
+        </w:tc>
+        <w:tc>
+          <w:tcPr>
+            <w:tcW w:w="5000" w:type="dxa"/>
+          </w:tcPr>
+          <w:p>
+            <w:pPr>
+              <w:ind w:left="360"/>
+            </w:pPr>
           </w:p>
         </w:tc>
       </w:tr>
@@ -906,57 +1206,142 @@
           <w:tcPr>
             <w:tcW w:w="9322" w:type="dxa"/>
             <w:gridSpan w:val="2"/>
-          </w:tcPr>
-          <w:p>
-            <w:pPr>
-              <w:rPr>
-                <w:b/>
-              </w:rPr>
-            </w:pPr>
-          </w:p>
-        </w:tc>
-      </w:tr>
-      <w:tr>
-        <w:tc>
-          <w:tcPr>
-            <w:tcW w:w="9322" w:type="dxa"/>
-            <w:gridSpan w:val="2"/>
-          </w:tcPr>
-          <w:p>
-            <w:pPr>
-              <w:rPr>
-                <w:b/>
-              </w:rPr>
-            </w:pPr>
-          </w:p>
-        </w:tc>
-      </w:tr>
-      <w:tr>
-        <w:tc>
-          <w:tcPr>
-            <w:tcW w:w="9322" w:type="dxa"/>
-            <w:gridSpan w:val="2"/>
-          </w:tcPr>
-          <w:p>
-            <w:pPr>
-              <w:rPr>
-                <w:b/>
-              </w:rPr>
-            </w:pPr>
-          </w:p>
-        </w:tc>
-      </w:tr>
-      <w:tr>
-        <w:tc>
-          <w:tcPr>
-            <w:tcW w:w="9322" w:type="dxa"/>
-            <w:gridSpan w:val="2"/>
-          </w:tcPr>
-          <w:p>
-            <w:pPr>
-              <w:rPr>
-                <w:b/>
-              </w:rPr>
+            <w:shd w:val="clear" w:color="auto" w:fill="BFBFBF"/>
+          </w:tcPr>
+          <w:p>
+            <w:pPr>
+              <w:tabs>
+                <w:tab w:val="left" w:pos="2635"/>
+              </w:tabs>
+              <w:rPr>
+                <w:b/>
+              </w:rPr>
+            </w:pPr>
+            <w:bookmarkStart w:id="0" w:name="_heading=h.gjdgxs" w:colFirst="0" w:colLast="0"/>
+            <w:bookmarkEnd w:id="0"/>
+            <w:r>
+              <w:rPr>
+                <w:b/>
+              </w:rPr>
+              <w:t>Fluxo de Exceção (FE-0</w:t>
+            </w:r>
+            <w:r>
+              <w:rPr>
+                <w:b/>
+              </w:rPr>
+              <w:t>4</w:t>
+            </w:r>
+            <w:r>
+              <w:rPr>
+                <w:b/>
+              </w:rPr>
+              <w:t>: Falha na atualização do estoque )</w:t>
+            </w:r>
+          </w:p>
+        </w:tc>
+      </w:tr>
+      <w:tr>
+        <w:tc>
+          <w:tcPr>
+            <w:tcW w:w="4322" w:type="dxa"/>
+            <w:shd w:val="clear" w:color="auto" w:fill="FFFF00"/>
+          </w:tcPr>
+          <w:p>
+            <w:pPr>
+              <w:jc w:val="center"/>
+              <w:rPr>
+                <w:b/>
+              </w:rPr>
+            </w:pPr>
+            <w:r>
+              <w:rPr>
+                <w:b/>
+              </w:rPr>
+              <w:t>AÇÕES DO ATOR</w:t>
+            </w:r>
+          </w:p>
+        </w:tc>
+        <w:tc>
+          <w:tcPr>
+            <w:tcW w:w="5000" w:type="dxa"/>
+            <w:shd w:val="clear" w:color="auto" w:fill="FFFF00"/>
+          </w:tcPr>
+          <w:p>
+            <w:pPr>
+              <w:jc w:val="center"/>
+              <w:rPr>
+                <w:b/>
+              </w:rPr>
+            </w:pPr>
+            <w:r>
+              <w:rPr>
+                <w:b/>
+              </w:rPr>
+              <w:t>AÇÕES DO SISTEMA</w:t>
+            </w:r>
+          </w:p>
+        </w:tc>
+      </w:tr>
+      <w:tr>
+        <w:tc>
+          <w:tcPr>
+            <w:tcW w:w="4322" w:type="dxa"/>
+          </w:tcPr>
+          <w:p/>
+        </w:tc>
+        <w:tc>
+          <w:tcPr>
+            <w:tcW w:w="5000" w:type="dxa"/>
+          </w:tcPr>
+          <w:p>
+            <w:pPr>
+              <w:ind w:left="360"/>
+            </w:pPr>
+            <w:r>
+              <w:t>1.</w:t>
+            </w:r>
+            <w:r>
+              <w:tab/>
+              <w:t>Exibe uma mensagem: Estoque não foi atualizado. Reenvie o pedido.</w:t>
+            </w:r>
+          </w:p>
+        </w:tc>
+      </w:tr>
+      <w:tr>
+        <w:tc>
+          <w:tcPr>
+            <w:tcW w:w="4322" w:type="dxa"/>
+          </w:tcPr>
+          <w:p/>
+        </w:tc>
+        <w:tc>
+          <w:tcPr>
+            <w:tcW w:w="5000" w:type="dxa"/>
+          </w:tcPr>
+          <w:p>
+            <w:pPr>
+              <w:ind w:left="360"/>
+            </w:pPr>
+            <w:r>
+              <w:t>Fim do UC08</w:t>
+            </w:r>
+          </w:p>
+        </w:tc>
+      </w:tr>
+      <w:tr>
+        <w:tc>
+          <w:tcPr>
+            <w:tcW w:w="4322" w:type="dxa"/>
+          </w:tcPr>
+          <w:p/>
+        </w:tc>
+        <w:tc>
+          <w:tcPr>
+            <w:tcW w:w="5000" w:type="dxa"/>
+          </w:tcPr>
+          <w:p>
+            <w:pPr>
+              <w:ind w:left="360"/>
             </w:pPr>
           </w:p>
         </w:tc>
@@ -980,9 +1365,9 @@
 <file path=word/numbering.xml><?xml version="1.0" encoding="utf-8"?>
 <w:numbering xmlns:wpc="http://schemas.microsoft.com/office/word/2010/wordprocessingCanvas" xmlns:cx="http://schemas.microsoft.com/office/drawing/2014/chartex" xmlns:cx1="http://schemas.microsoft.com/office/drawing/2015/9/8/chartex" xmlns:cx2="http://schemas.microsoft.com/office/drawing/2015/10/21/chartex" xmlns:cx3="http://schemas.microsoft.com/office/drawing/2016/5/9/chartex" xmlns:cx4="http://schemas.microsoft.com/office/drawing/2016/5/10/chartex" xmlns:cx5="http://schemas.microsoft.com/office/drawing/2016/5/11/chartex" xmlns:cx6="http://schemas.microsoft.com/office/drawing/2016/5/12/chartex" xmlns:cx7="http://schemas.microsoft.com/office/drawing/2016/5/13/chartex" xmlns:cx8="http://schemas.microsoft.com/office/drawing/2016/5/14/chartex" xmlns:mc="http://schemas.openxmlformats.org/markup-compatibility/2006" xmlns:aink="http://schemas.microsoft.com/office/drawing/2016/ink" xmlns:am3d="http://schemas.microsoft.com/office/drawing/2017/model3d" xmlns:o="urn:schemas-microsoft-com:office:office" xmlns:oel="http://schemas.microsoft.com/office/2019/extlst" xmlns:r="http://schemas.openxmlformats.org/officeDocument/2006/relationships" xmlns:m="http://schemas.openxmlformats.org/officeDocument/2006/math" xmlns:v="urn:schemas-microsoft-com:vml" xmlns:wp14="http://schemas.microsoft.com/office/word/2010/wordprocessingDrawing" xmlns:wp="http://schemas.openxmlformats.org/drawingml/2006/wordprocessingDrawing" xmlns:w10="urn:schemas-microsoft-com:office:word" xmlns:w="http://schemas.openxmlformats.org/wordprocessingml/2006/main" xmlns:w14="http://schemas.microsoft.com/office/word/2010/wordml" xmlns:w15="http://schemas.microsoft.com/office/word/2012/wordml" xmlns:w16cex="http://schemas.microsoft.com/office/word/2018/wordml/cex" xmlns:w16cid="http://schemas.microsoft.com/office/word/2016/wordml/cid" xmlns:w16="http://schemas.microsoft.com/office/word/2018/wordml" xmlns:w16du="http://schemas.microsoft.com/office/word/2023/wordml/word16du" xmlns:w16sdtdh="http://schemas.microsoft.com/office/word/2020/wordml/sdtdatahash" xmlns:w16se="http://schemas.microsoft.com/office/word/2015/wordml/symex" xmlns:wpg="http://schemas.microsoft.com/office/word/2010/wordprocessingGroup" xmlns:wpi="http://schemas.microsoft.com/office/word/2010/wordprocessingInk" xmlns:wne="http://schemas.microsoft.com/office/word/2006/wordml" xmlns:wps="http://schemas.microsoft.com/office/word/2010/wordprocessingShape" mc:Ignorable="w14 w15 w16se w16cid w16 w16cex w16sdtdh w16du wp14">
   <w:abstractNum w:abstractNumId="0" w15:restartNumberingAfterBreak="0">
-    <w:nsid w:val="5EA931A7"/>
+    <w:nsid w:val="2F6E5241"/>
     <w:multiLevelType w:val="multilevel"/>
-    <w:tmpl w:val="37BA58C4"/>
+    <w:tmpl w:val="9A400BF8"/>
     <w:lvl w:ilvl="0">
       <w:start w:val="1"/>
       <w:numFmt w:val="decimal"/>
@@ -1092,7 +1477,7 @@
       </w:rPr>
     </w:lvl>
   </w:abstractNum>
-  <w:num w:numId="1" w16cid:durableId="1819111852">
+  <w:num w:numId="1" w16cid:durableId="859664031">
     <w:abstractNumId w:val="0"/>
   </w:num>
 </w:numbering>
@@ -1679,6 +2064,17 @@
       </w:tblCellMar>
     </w:tblPr>
   </w:style>
+  <w:style w:type="table" w:customStyle="1" w:styleId="TableNormal1">
+    <w:name w:val="Table Normal"/>
+    <w:tblPr>
+      <w:tblCellMar>
+        <w:top w:w="0" w:type="dxa"/>
+        <w:left w:w="0" w:type="dxa"/>
+        <w:bottom w:w="0" w:type="dxa"/>
+        <w:right w:w="0" w:type="dxa"/>
+      </w:tblCellMar>
+    </w:tblPr>
+  </w:style>
   <w:style w:type="table" w:styleId="Tabelacomgrade">
     <w:name w:val="Table Grid"/>
     <w:basedOn w:val="Tabelanormal"/>
@@ -1729,6 +2125,34 @@
     </w:rPr>
   </w:style>
   <w:style w:type="table" w:customStyle="1" w:styleId="a">
+    <w:basedOn w:val="TableNormal1"/>
+    <w:pPr>
+      <w:spacing w:after="0" w:line="240" w:lineRule="auto"/>
+    </w:pPr>
+    <w:tblPr>
+      <w:tblStyleRowBandSize w:val="1"/>
+      <w:tblStyleColBandSize w:val="1"/>
+      <w:tblCellMar>
+        <w:left w:w="108" w:type="dxa"/>
+        <w:right w:w="108" w:type="dxa"/>
+      </w:tblCellMar>
+    </w:tblPr>
+  </w:style>
+  <w:style w:type="table" w:customStyle="1" w:styleId="a0">
+    <w:basedOn w:val="TableNormal1"/>
+    <w:pPr>
+      <w:spacing w:after="0" w:line="240" w:lineRule="auto"/>
+    </w:pPr>
+    <w:tblPr>
+      <w:tblStyleRowBandSize w:val="1"/>
+      <w:tblStyleColBandSize w:val="1"/>
+      <w:tblCellMar>
+        <w:left w:w="108" w:type="dxa"/>
+        <w:right w:w="108" w:type="dxa"/>
+      </w:tblCellMar>
+    </w:tblPr>
+  </w:style>
+  <w:style w:type="table" w:customStyle="1" w:styleId="a1">
     <w:basedOn w:val="TableNormal0"/>
     <w:pPr>
       <w:spacing w:after="0" w:line="240" w:lineRule="auto"/>
@@ -1737,25 +2161,7 @@
       <w:tblStyleRowBandSize w:val="1"/>
       <w:tblStyleColBandSize w:val="1"/>
       <w:tblCellMar>
-        <w:top w:w="0" w:type="dxa"/>
         <w:left w:w="108" w:type="dxa"/>
-        <w:bottom w:w="0" w:type="dxa"/>
-        <w:right w:w="108" w:type="dxa"/>
-      </w:tblCellMar>
-    </w:tblPr>
-  </w:style>
-  <w:style w:type="table" w:customStyle="1" w:styleId="a0">
-    <w:basedOn w:val="TableNormal0"/>
-    <w:pPr>
-      <w:spacing w:after="0" w:line="240" w:lineRule="auto"/>
-    </w:pPr>
-    <w:tblPr>
-      <w:tblStyleRowBandSize w:val="1"/>
-      <w:tblStyleColBandSize w:val="1"/>
-      <w:tblCellMar>
-        <w:top w:w="0" w:type="dxa"/>
-        <w:left w:w="108" w:type="dxa"/>
-        <w:bottom w:w="0" w:type="dxa"/>
         <w:right w:w="108" w:type="dxa"/>
       </w:tblCellMar>
     </w:tblPr>
@@ -2050,15 +2456,15 @@
 
 <file path=customXml/item1.xml><?xml version="1.0" encoding="utf-8"?>
 <go:gDocsCustomXmlDataStorage xmlns:go="http://customooxmlschemas.google.com/" xmlns:r="http://schemas.openxmlformats.org/officeDocument/2006/relationships" uri="GoogleDocsCustomDataVersion2">
-  <go:docsCustomData xmlns:go="http://customooxmlschemas.google.com/" roundtripDataSignature="AMtx7mjDw8bUHg5/twIod5wXz/conCcL7g==">CgMxLjAyCGguZ2pkZ3hzOAByITFISElfYkxidGVPYVNuZjd5ZHk4UlBkbjRZcWFhdkVpUw==</go:docsCustomData>
+  <go:docsCustomData xmlns:go="http://customooxmlschemas.google.com/" roundtripDataSignature="AMtx7miOXfNJXmAZatvn46/8SVB5r/s6KQ==">CgMxLjAyCGguZ2pkZ3hzMghoLmdqZGd4czIIaC5namRneHMyCGguZ2pkZ3hzOAByITFxYlV4SXdublgwV3dzQlBLWnRnX1NHWURBd2g2WWl2aw==</go:docsCustomData>
 </go:gDocsCustomXmlDataStorage>
 </file>
 
 <file path=customXml/itemProps1.xml><?xml version="1.0" encoding="utf-8"?>
 <ds:datastoreItem xmlns:ds="http://schemas.openxmlformats.org/officeDocument/2006/customXml" ds:itemID="{11111111-1234-1234-1234-123412341234}">
   <ds:schemaRefs>
+    <ds:schemaRef ds:uri="http://customooxmlschemas.google.com/"/>
     <ds:schemaRef ds:uri="http://schemas.openxmlformats.org/officeDocument/2006/relationships"/>
-    <ds:schemaRef ds:uri="http://customooxmlschemas.google.com/"/>
   </ds:schemaRefs>
 </ds:datastoreItem>
 </file>